--- a/Tutorials/Network/Network Package Capturing and Analyzing.docx
+++ b/Tutorials/Network/Network Package Capturing and Analyzing.docx
@@ -335,6 +335,80 @@
       </w:r>
       <w:r>
         <w:t>, etc.)</w:t>
+      </w:r>
+    </w:p>
+    <w:p>
+      <w:pPr>
+        <w:pStyle w:val="Heading2"/>
+      </w:pPr>
+      <w:r>
+        <w:t>Tshark</w:t>
+      </w:r>
+    </w:p>
+    <w:p>
+      <w:pPr>
+        <w:pStyle w:val="ListParagraph"/>
+        <w:numPr>
+          <w:ilvl w:val="0"/>
+          <w:numId w:val="10"/>
+        </w:numPr>
+      </w:pPr>
+      <w:r>
+        <w:t>A CLI</w:t>
+      </w:r>
+      <w:r>
+        <w:t xml:space="preserve"> tool from </w:t>
+      </w:r>
+      <w:r>
+        <w:t>W</w:t>
+      </w:r>
+      <w:r>
+        <w:t>ireshark</w:t>
+      </w:r>
+    </w:p>
+    <w:p>
+      <w:pPr>
+        <w:pStyle w:val="ListParagraph"/>
+        <w:numPr>
+          <w:ilvl w:val="0"/>
+          <w:numId w:val="10"/>
+        </w:numPr>
+      </w:pPr>
+      <w:r>
+        <w:t>A</w:t>
+      </w:r>
+      <w:r>
+        <w:t xml:space="preserve"> more powerful version of </w:t>
+      </w:r>
+      <w:r>
+        <w:t>T</w:t>
+      </w:r>
+      <w:r>
+        <w:t>cpdump</w:t>
+      </w:r>
+    </w:p>
+    <w:p>
+      <w:pPr>
+        <w:pStyle w:val="ListParagraph"/>
+        <w:numPr>
+          <w:ilvl w:val="0"/>
+          <w:numId w:val="10"/>
+        </w:numPr>
+      </w:pPr>
+      <w:r>
+        <w:t>Open source</w:t>
+      </w:r>
+    </w:p>
+    <w:p>
+      <w:pPr>
+        <w:pStyle w:val="ListParagraph"/>
+        <w:numPr>
+          <w:ilvl w:val="0"/>
+          <w:numId w:val="10"/>
+        </w:numPr>
+      </w:pPr>
+      <w:r>
+        <w:t>Support Windows, Linux, MacOS</w:t>
       </w:r>
     </w:p>
     <w:p>
@@ -1441,8 +1515,8 @@
         <w:tblLook w:val="04A0" w:firstRow="1" w:lastRow="0" w:firstColumn="1" w:lastColumn="0" w:noHBand="0" w:noVBand="1"/>
       </w:tblPr>
       <w:tblGrid>
-        <w:gridCol w:w="2139"/>
-        <w:gridCol w:w="9841"/>
+        <w:gridCol w:w="1979"/>
+        <w:gridCol w:w="9039"/>
       </w:tblGrid>
       <w:tr>
         <w:trPr>
@@ -1621,6 +1695,7 @@
               <w:spacing w:before="40" w:after="40"/>
             </w:pPr>
             <w:r>
+              <w:lastRenderedPageBreak/>
               <w:t>-nn</w:t>
             </w:r>
           </w:p>
@@ -1656,7 +1731,6 @@
               <w:spacing w:before="40" w:after="40"/>
             </w:pPr>
             <w:r>
-              <w:lastRenderedPageBreak/>
               <w:t>-A</w:t>
             </w:r>
           </w:p>
@@ -2613,6 +2687,49 @@
       </w:pPr>
       <w:r>
         <w:rPr>
+          <w:noProof/>
+        </w:rPr>
+        <w:pict w14:anchorId="5D014E4D">
+          <v:shapetype id="_x0000_t48" coordsize="21600,21600" o:spt="48" adj="-10080,24300,-3600,4050,-1800,4050" path="m@0@1l@2@3@4@5nfem,l21600,r,21600l,21600xe">
+            <v:stroke joinstyle="miter"/>
+            <v:formulas>
+              <v:f eqn="val #0"/>
+              <v:f eqn="val #1"/>
+              <v:f eqn="val #2"/>
+              <v:f eqn="val #3"/>
+              <v:f eqn="val #4"/>
+              <v:f eqn="val #5"/>
+            </v:formulas>
+            <v:path arrowok="t" o:extrusionok="f" gradientshapeok="t" o:connecttype="custom" o:connectlocs="@0,@1;10800,0;10800,21600;0,10800;21600,10800"/>
+            <v:handles>
+              <v:h position="#0,#1"/>
+              <v:h position="#2,#3"/>
+              <v:h position="#4,#5"/>
+            </v:handles>
+            <o:callout v:ext="edit" on="t"/>
+          </v:shapetype>
+          <v:shape id="Callout: Bent Line 3" o:spid="_x0000_s1026" type="#_x0000_t48" style="position:absolute;margin-left:351.75pt;margin-top:6.55pt;width:105pt;height:39pt;z-index:251659264;visibility:visible;mso-wrap-style:square;mso-width-percent:0;mso-height-percent:0;mso-wrap-distance-left:9pt;mso-wrap-distance-top:0;mso-wrap-distance-right:9pt;mso-wrap-distance-bottom:0;mso-position-horizontal:absolute;mso-position-horizontal-relative:text;mso-position-vertical:absolute;mso-position-vertical-relative:text;mso-width-percent:0;mso-height-percent:0;mso-width-relative:margin;mso-height-relative:margin;v-text-anchor:middle" o:gfxdata="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" adj="-38006,-7269,-8537,-7581,-257,727" fillcolor="#9ecb81 [2169]" strokecolor="#70ad47 [3209]" strokeweight=".5pt">
+            <v:fill color2="#8ac066 [2617]" rotate="t" colors="0 #b5d5a7;.5 #aace99;1 #9cca86" focus="100%" type="gradient">
+              <o:fill v:ext="view" type="gradientUnscaled"/>
+            </v:fill>
+            <v:textbox>
+              <w:txbxContent>
+                <w:p>
+                  <w:pPr>
+                    <w:spacing w:before="0" w:after="0"/>
+                    <w:jc w:val="center"/>
+                  </w:pPr>
+                  <w:r>
+                    <w:t>Only used with IP 127.xxx.xxx.xxx</w:t>
+                  </w:r>
+                </w:p>
+              </w:txbxContent>
+            </v:textbox>
+          </v:shape>
+        </w:pict>
+      </w:r>
+      <w:r>
+        <w:rPr>
           <w:rFonts w:ascii="Consolas" w:eastAsia="Times New Roman" w:hAnsi="Consolas" w:cs="Times New Roman"/>
           <w:color w:val="098658"/>
           <w:sz w:val="21"/>
@@ -21846,7 +21963,17 @@
         <w:t>parentheses</w:t>
       </w:r>
       <w:r>
-        <w:t>. In this case, enclose the entire filter expression with quotation marks to prevent the shell from confusing them with shell expressions</w:t>
+        <w:t xml:space="preserve">. In this case, enclose the entire filter expression with </w:t>
+      </w:r>
+      <w:r>
+        <w:rPr>
+          <w:b/>
+          <w:bCs/>
+        </w:rPr>
+        <w:t>quotation marks</w:t>
+      </w:r>
+      <w:r>
+        <w:t xml:space="preserve"> to prevent the shell from confusing them with shell expressions</w:t>
       </w:r>
       <w:r>
         <w:t>.</w:t>
@@ -34775,6 +34902,14 @@
     <w:p/>
     <w:p>
       <w:pPr>
+        <w:pStyle w:val="Heading1"/>
+      </w:pPr>
+      <w:r>
+        <w:t>TShark</w:t>
+      </w:r>
+    </w:p>
+    <w:p>
+      <w:pPr>
         <w:spacing w:before="0" w:after="160"/>
         <w:jc w:val="left"/>
         <w:rPr>
@@ -34814,14 +34949,7 @@
           <w:b/>
           <w:bCs/>
         </w:rPr>
-        <w:t>L</w:t>
-      </w:r>
-      <w:r>
-        <w:rPr>
-          <w:b/>
-          <w:bCs/>
-        </w:rPr>
-        <w:t>inux</w:t>
+        <w:t>Linux</w:t>
       </w:r>
       <w:r>
         <w:t>.</w:t>
@@ -34837,10 +34965,7 @@
     </w:p>
     <w:p>
       <w:r>
-        <w:t>The</w:t>
-      </w:r>
-      <w:r>
-        <w:t xml:space="preserve"> general layout of a pcap sniffer is as follows:</w:t>
+        <w:t>The general layout of a pcap sniffer is as follows:</w:t>
       </w:r>
     </w:p>
     <w:p>
@@ -34858,55 +34983,16 @@
           <w:b/>
           <w:bCs/>
         </w:rPr>
-        <w:t>Determine</w:t>
-      </w:r>
-      <w:r>
-        <w:rPr>
-          <w:b/>
-          <w:bCs/>
-        </w:rPr>
-        <w:t xml:space="preserve"> which </w:t>
-      </w:r>
-      <w:r>
-        <w:rPr>
-          <w:b/>
-          <w:bCs/>
-        </w:rPr>
-        <w:t xml:space="preserve">network </w:t>
-      </w:r>
-      <w:r>
-        <w:rPr>
-          <w:b/>
-          <w:bCs/>
-        </w:rPr>
-        <w:t>interface</w:t>
-      </w:r>
-      <w:r>
-        <w:t xml:space="preserve"> (or device)</w:t>
-      </w:r>
-      <w:r>
-        <w:t xml:space="preserve"> we want to sniff on. In Linux</w:t>
-      </w:r>
-      <w:r>
-        <w:t>,</w:t>
-      </w:r>
-      <w:r>
-        <w:t xml:space="preserve"> this may be something like eth0, in BSD it may be xl1, etc.</w:t>
+        <w:t>Determine which network interface</w:t>
+      </w:r>
+      <w:r>
+        <w:t xml:space="preserve"> (or device) we want to sniff on. In Linux, this may be something like eth0, in BSD it may be xl1, etc.</w:t>
       </w:r>
       <w:r>
         <w:t xml:space="preserve"> </w:t>
       </w:r>
       <w:r>
-        <w:t xml:space="preserve">We can </w:t>
-      </w:r>
-      <w:r>
-        <w:t xml:space="preserve">choose to </w:t>
-      </w:r>
-      <w:r>
-        <w:t>sniff on multiple devices if we want</w:t>
-      </w:r>
-      <w:r>
-        <w:t>.</w:t>
+        <w:t>We can choose to sniff on multiple devices if we want.</w:t>
       </w:r>
     </w:p>
     <w:p>
@@ -34938,17 +35024,7 @@
           <w:szCs w:val="21"/>
           <w:shd w:val="clear" w:color="auto" w:fill="F2F2F2" w:themeFill="background1" w:themeFillShade="F2"/>
         </w:rPr>
-        <w:t>pcap_lookupdev</w:t>
-      </w:r>
-      <w:r>
-        <w:rPr>
-          <w:rFonts w:ascii="Consolas" w:hAnsi="Consolas"/>
-          <w:color w:val="C00000"/>
-          <w:sz w:val="21"/>
-          <w:szCs w:val="21"/>
-          <w:shd w:val="clear" w:color="auto" w:fill="F2F2F2" w:themeFill="background1" w:themeFillShade="F2"/>
-        </w:rPr>
-        <w:t>()</w:t>
+        <w:t>pcap_lookupdev()</w:t>
       </w:r>
       <w:r>
         <w:t xml:space="preserve">, </w:t>
@@ -35033,17 +35109,7 @@
           <w:szCs w:val="21"/>
           <w:shd w:val="clear" w:color="auto" w:fill="F2F2F2" w:themeFill="background1" w:themeFillShade="F2"/>
         </w:rPr>
-        <w:t>pcap_open_live</w:t>
-      </w:r>
-      <w:r>
-        <w:rPr>
-          <w:rFonts w:ascii="Consolas" w:hAnsi="Consolas"/>
-          <w:color w:val="C00000"/>
-          <w:sz w:val="21"/>
-          <w:szCs w:val="21"/>
-          <w:shd w:val="clear" w:color="auto" w:fill="F2F2F2" w:themeFill="background1" w:themeFillShade="F2"/>
-        </w:rPr>
-        <w:t>()</w:t>
+        <w:t>pcap_open_live()</w:t>
       </w:r>
       <w:r>
         <w:t xml:space="preserve"> or </w:t>
@@ -35080,22 +35146,7 @@
         <w:contextualSpacing w:val="0"/>
       </w:pPr>
       <w:r>
-        <w:t>If</w:t>
-      </w:r>
-      <w:r>
-        <w:t xml:space="preserve"> we only want to sniff specific traffic (e.g.</w:t>
-      </w:r>
-      <w:r>
-        <w:t>,</w:t>
-      </w:r>
-      <w:r>
-        <w:t xml:space="preserve"> only TCP/IP packets, only packets going to port 23, etc</w:t>
-      </w:r>
-      <w:r>
-        <w:t>.</w:t>
-      </w:r>
-      <w:r>
-        <w:t xml:space="preserve">) we must </w:t>
+        <w:t xml:space="preserve">If we only want to sniff specific traffic (e.g., only TCP/IP packets, only packets going to port 23, etc.) we must </w:t>
       </w:r>
       <w:r>
         <w:rPr>
@@ -35112,13 +35163,7 @@
         <w:t xml:space="preserve"> for package filltering</w:t>
       </w:r>
       <w:r>
-        <w:t>, "compile" it, and apply it. This is a three phase process, all of which is closely related. The rule set is kept in a string and converted into a format that pcap can read</w:t>
-      </w:r>
-      <w:r>
-        <w:t>.</w:t>
-      </w:r>
-      <w:r>
-        <w:t xml:space="preserve"> The compilation is actually done by calling a function within our program; it does not involve the use of an external application. Then we tell pcap to apply it to whichever session we wish for it to filter.</w:t>
+        <w:t>, "compile" it, and apply it. This is a three phase process, all of which is closely related. The rule set is kept in a string and converted into a format that pcap can read. The compilation is actually done by calling a function within our program; it does not involve the use of an external application. Then we tell pcap to apply it to whichever session we wish for it to filter.</w:t>
       </w:r>
     </w:p>
     <w:p>
@@ -35150,7 +35195,13 @@
           <w:szCs w:val="21"/>
           <w:shd w:val="clear" w:color="auto" w:fill="F2F2F2" w:themeFill="background1" w:themeFillShade="F2"/>
         </w:rPr>
-        <w:t>pcap_compile</w:t>
+        <w:t>pcap_compile()</w:t>
+      </w:r>
+      <w:r>
+        <w:t xml:space="preserve"> and</w:t>
+      </w:r>
+      <w:r>
+        <w:t xml:space="preserve"> </w:t>
       </w:r>
       <w:r>
         <w:rPr>
@@ -35160,33 +35211,7 @@
           <w:szCs w:val="21"/>
           <w:shd w:val="clear" w:color="auto" w:fill="F2F2F2" w:themeFill="background1" w:themeFillShade="F2"/>
         </w:rPr>
-        <w:t>()</w:t>
-      </w:r>
-      <w:r>
-        <w:t xml:space="preserve"> and</w:t>
-      </w:r>
-      <w:r>
-        <w:t xml:space="preserve"> </w:t>
-      </w:r>
-      <w:r>
-        <w:rPr>
-          <w:rFonts w:ascii="Consolas" w:hAnsi="Consolas"/>
-          <w:color w:val="C00000"/>
-          <w:sz w:val="21"/>
-          <w:szCs w:val="21"/>
-          <w:shd w:val="clear" w:color="auto" w:fill="F2F2F2" w:themeFill="background1" w:themeFillShade="F2"/>
-        </w:rPr>
-        <w:t>pcap_setfilter</w:t>
-      </w:r>
-      <w:r>
-        <w:rPr>
-          <w:rFonts w:ascii="Consolas" w:hAnsi="Consolas"/>
-          <w:color w:val="C00000"/>
-          <w:sz w:val="21"/>
-          <w:szCs w:val="21"/>
-          <w:shd w:val="clear" w:color="auto" w:fill="F2F2F2" w:themeFill="background1" w:themeFillShade="F2"/>
-        </w:rPr>
-        <w:t>()</w:t>
+        <w:t>pcap_setfilter()</w:t>
       </w:r>
     </w:p>
     <w:p>
@@ -35200,10 +35225,7 @@
         <w:contextualSpacing w:val="0"/>
       </w:pPr>
       <w:r>
-        <w:t>W</w:t>
-      </w:r>
-      <w:r>
-        <w:t xml:space="preserve">e tell pcap to enter it's primary </w:t>
+        <w:t xml:space="preserve">We tell pcap to enter it's primary </w:t>
       </w:r>
       <w:r>
         <w:rPr>
@@ -35213,61 +35235,7 @@
         <w:t>execution loop</w:t>
       </w:r>
       <w:r>
-        <w:t xml:space="preserve">. In this state, pcap waits until it has received however many packets we want it to. Every time it gets a new packet in, it calls </w:t>
-      </w:r>
-      <w:r>
-        <w:t>a</w:t>
-      </w:r>
-      <w:r>
-        <w:t xml:space="preserve"> </w:t>
-      </w:r>
-      <w:r>
-        <w:t>callback function</w:t>
-      </w:r>
-      <w:r>
-        <w:t xml:space="preserve"> we have already defined. </w:t>
-      </w:r>
-      <w:r>
-        <w:t>This function</w:t>
-      </w:r>
-      <w:r>
-        <w:t xml:space="preserve"> can do anything we want</w:t>
-      </w:r>
-      <w:r>
-        <w:t xml:space="preserve"> (</w:t>
-      </w:r>
-      <w:r>
-        <w:t>dissect packets</w:t>
-      </w:r>
-      <w:r>
-        <w:t>,</w:t>
-      </w:r>
-      <w:r>
-        <w:t xml:space="preserve"> print packet</w:t>
-      </w:r>
-      <w:r>
-        <w:t xml:space="preserve">s </w:t>
-      </w:r>
-      <w:r>
-        <w:t>to the user</w:t>
-      </w:r>
-      <w:r>
-        <w:t>,</w:t>
-      </w:r>
-      <w:r>
-        <w:t xml:space="preserve"> save packets </w:t>
-      </w:r>
-      <w:r>
-        <w:t>to</w:t>
-      </w:r>
-      <w:r>
-        <w:t xml:space="preserve"> a file, </w:t>
-      </w:r>
-      <w:r>
-        <w:t>etc.)</w:t>
-      </w:r>
-      <w:r>
-        <w:t>.</w:t>
+        <w:t>. In this state, pcap waits until it has received however many packets we want it to. Every time it gets a new packet in, it calls a callback function we have already defined. This function can do anything we want (dissect packets, print packets to the user, save packets to a file, etc.).</w:t>
       </w:r>
     </w:p>
     <w:p>
@@ -35299,17 +35267,7 @@
           <w:szCs w:val="21"/>
           <w:shd w:val="clear" w:color="auto" w:fill="F2F2F2" w:themeFill="background1" w:themeFillShade="F2"/>
         </w:rPr>
-        <w:t>pcap_loop(</w:t>
-      </w:r>
-      <w:r>
-        <w:rPr>
-          <w:rFonts w:ascii="Consolas" w:hAnsi="Consolas"/>
-          <w:color w:val="C00000"/>
-          <w:sz w:val="21"/>
-          <w:szCs w:val="21"/>
-          <w:shd w:val="clear" w:color="auto" w:fill="F2F2F2" w:themeFill="background1" w:themeFillShade="F2"/>
-        </w:rPr>
-        <w:t>)</w:t>
+        <w:t>pcap_loop()</w:t>
       </w:r>
       <w:r>
         <w:t xml:space="preserve"> or</w:t>
@@ -35381,17 +35339,7 @@
           <w:szCs w:val="21"/>
           <w:shd w:val="clear" w:color="auto" w:fill="F2F2F2" w:themeFill="background1" w:themeFillShade="F2"/>
         </w:rPr>
-        <w:t>pcap_close</w:t>
-      </w:r>
-      <w:r>
-        <w:rPr>
-          <w:rFonts w:ascii="Consolas" w:hAnsi="Consolas"/>
-          <w:color w:val="C00000"/>
-          <w:sz w:val="21"/>
-          <w:szCs w:val="21"/>
-          <w:shd w:val="clear" w:color="auto" w:fill="F2F2F2" w:themeFill="background1" w:themeFillShade="F2"/>
-        </w:rPr>
-        <w:t>()</w:t>
+        <w:t>pcap_close()</w:t>
       </w:r>
     </w:p>
     <w:p>
@@ -35461,7 +35409,7 @@
       </w:tblPr>
       <w:tblGrid>
         <w:gridCol w:w="1487"/>
-        <w:gridCol w:w="7652"/>
+        <w:gridCol w:w="7033"/>
       </w:tblGrid>
       <w:tr>
         <w:trPr>
@@ -35773,12 +35721,17 @@
         <w:pStyle w:val="Heading3"/>
       </w:pPr>
       <w:r>
+        <w:t>Examples</w:t>
+      </w:r>
+    </w:p>
+    <w:p>
+      <w:r>
+        <w:t>Personal\Tutorials\Network\src\PackageCapturingWithPCAP\src</w:t>
+      </w:r>
+    </w:p>
+    <w:p>
+      <w:r>
         <w:lastRenderedPageBreak/>
-        <w:t>Examples</w:t>
-      </w:r>
-    </w:p>
-    <w:p>
-      <w:r>
         <w:t xml:space="preserve">Live capturing multiple protocols: </w:t>
       </w:r>
       <w:hyperlink r:id="rId8" w:history="1">
@@ -35835,27 +35788,61 @@
         </w:r>
       </w:hyperlink>
     </w:p>
-    <w:p/>
+    <w:p>
+      <w:pPr>
+        <w:pStyle w:val="Heading3"/>
+      </w:pPr>
+      <w:r>
+        <w:t>Common Issues</w:t>
+      </w:r>
+    </w:p>
+    <w:p>
+      <w:pPr>
+        <w:pStyle w:val="ListParagraph"/>
+        <w:numPr>
+          <w:ilvl w:val="0"/>
+          <w:numId w:val="9"/>
+        </w:numPr>
+      </w:pPr>
+      <w:r>
+        <w:t>Warning: Unable to send packet: Error with PF_PACKET send () [11]: Message too long (errno = 90)</w:t>
+      </w:r>
+      <w:r>
+        <w:t xml:space="preserve">: </w:t>
+      </w:r>
+      <w:hyperlink r:id="rId12" w:anchor="gsc.tab=0" w:history="1">
+        <w:r>
+          <w:rPr>
+            <w:rStyle w:val="Hyperlink"/>
+          </w:rPr>
+          <w:t>here</w:t>
+        </w:r>
+      </w:hyperlink>
+      <w:r>
+        <w:t xml:space="preserve"> (</w:t>
+      </w:r>
+      <w:r>
+        <w:rPr>
+          <w:i/>
+          <w:iCs/>
+        </w:rPr>
+        <w:t>Reason: data packet length has exceeded MTU 1500 (MTU default is 1500)</w:t>
+      </w:r>
+      <w:r>
+        <w:t>)</w:t>
+      </w:r>
+    </w:p>
     <w:p>
       <w:pPr>
         <w:pStyle w:val="Heading2"/>
       </w:pPr>
       <w:r>
-        <w:t>'</w:t>
-      </w:r>
-      <w:r>
-        <w:t>win</w:t>
-      </w:r>
-      <w:r>
-        <w:t>pcap' Library</w:t>
-      </w:r>
-    </w:p>
-    <w:p>
-      <w:r>
-        <w:t>Win</w:t>
-      </w:r>
-      <w:r>
-        <w:t xml:space="preserve">pcap is a packet capture library for </w:t>
+        <w:t>'winpcap' Library</w:t>
+      </w:r>
+    </w:p>
+    <w:p>
+      <w:r>
+        <w:t xml:space="preserve">Winpcap is a packet capture library for </w:t>
       </w:r>
       <w:r>
         <w:rPr>
@@ -36396,7 +36383,7 @@
   <w:abstractNum w:abstractNumId="5" w15:restartNumberingAfterBreak="0">
     <w:nsid w:val="239E2A9C"/>
     <w:multiLevelType w:val="hybridMultilevel"/>
-    <w:tmpl w:val="A17CC3A4"/>
+    <w:tmpl w:val="C884055E"/>
     <w:lvl w:ilvl="0" w:tplc="04090001">
       <w:start w:val="1"/>
       <w:numFmt w:val="bullet"/>
@@ -36507,9 +36494,9 @@
     </w:lvl>
   </w:abstractNum>
   <w:abstractNum w:abstractNumId="6" w15:restartNumberingAfterBreak="0">
-    <w:nsid w:val="53454FAF"/>
+    <w:nsid w:val="4EFB2CC9"/>
     <w:multiLevelType w:val="hybridMultilevel"/>
-    <w:tmpl w:val="7E1439FA"/>
+    <w:tmpl w:val="B200559E"/>
     <w:lvl w:ilvl="0" w:tplc="04090001">
       <w:start w:val="1"/>
       <w:numFmt w:val="bullet"/>
@@ -36620,9 +36607,9 @@
     </w:lvl>
   </w:abstractNum>
   <w:abstractNum w:abstractNumId="7" w15:restartNumberingAfterBreak="0">
-    <w:nsid w:val="631A306B"/>
+    <w:nsid w:val="53454FAF"/>
     <w:multiLevelType w:val="hybridMultilevel"/>
-    <w:tmpl w:val="59A8F49E"/>
+    <w:tmpl w:val="7E1439FA"/>
     <w:lvl w:ilvl="0" w:tplc="04090001">
       <w:start w:val="1"/>
       <w:numFmt w:val="bullet"/>
@@ -36733,6 +36720,119 @@
     </w:lvl>
   </w:abstractNum>
   <w:abstractNum w:abstractNumId="8" w15:restartNumberingAfterBreak="0">
+    <w:nsid w:val="631A306B"/>
+    <w:multiLevelType w:val="hybridMultilevel"/>
+    <w:tmpl w:val="59A8F49E"/>
+    <w:lvl w:ilvl="0" w:tplc="04090001">
+      <w:start w:val="1"/>
+      <w:numFmt w:val="bullet"/>
+      <w:lvlText w:val=""/>
+      <w:lvlJc w:val="left"/>
+      <w:pPr>
+        <w:ind w:left="720" w:hanging="360"/>
+      </w:pPr>
+      <w:rPr>
+        <w:rFonts w:ascii="Symbol" w:hAnsi="Symbol" w:hint="default"/>
+      </w:rPr>
+    </w:lvl>
+    <w:lvl w:ilvl="1" w:tplc="04090003" w:tentative="1">
+      <w:start w:val="1"/>
+      <w:numFmt w:val="bullet"/>
+      <w:lvlText w:val="o"/>
+      <w:lvlJc w:val="left"/>
+      <w:pPr>
+        <w:ind w:left="1440" w:hanging="360"/>
+      </w:pPr>
+      <w:rPr>
+        <w:rFonts w:ascii="Courier New" w:hAnsi="Courier New" w:cs="Courier New" w:hint="default"/>
+      </w:rPr>
+    </w:lvl>
+    <w:lvl w:ilvl="2" w:tplc="04090005" w:tentative="1">
+      <w:start w:val="1"/>
+      <w:numFmt w:val="bullet"/>
+      <w:lvlText w:val=""/>
+      <w:lvlJc w:val="left"/>
+      <w:pPr>
+        <w:ind w:left="2160" w:hanging="360"/>
+      </w:pPr>
+      <w:rPr>
+        <w:rFonts w:ascii="Wingdings" w:hAnsi="Wingdings" w:hint="default"/>
+      </w:rPr>
+    </w:lvl>
+    <w:lvl w:ilvl="3" w:tplc="04090001" w:tentative="1">
+      <w:start w:val="1"/>
+      <w:numFmt w:val="bullet"/>
+      <w:lvlText w:val=""/>
+      <w:lvlJc w:val="left"/>
+      <w:pPr>
+        <w:ind w:left="2880" w:hanging="360"/>
+      </w:pPr>
+      <w:rPr>
+        <w:rFonts w:ascii="Symbol" w:hAnsi="Symbol" w:hint="default"/>
+      </w:rPr>
+    </w:lvl>
+    <w:lvl w:ilvl="4" w:tplc="04090003" w:tentative="1">
+      <w:start w:val="1"/>
+      <w:numFmt w:val="bullet"/>
+      <w:lvlText w:val="o"/>
+      <w:lvlJc w:val="left"/>
+      <w:pPr>
+        <w:ind w:left="3600" w:hanging="360"/>
+      </w:pPr>
+      <w:rPr>
+        <w:rFonts w:ascii="Courier New" w:hAnsi="Courier New" w:cs="Courier New" w:hint="default"/>
+      </w:rPr>
+    </w:lvl>
+    <w:lvl w:ilvl="5" w:tplc="04090005" w:tentative="1">
+      <w:start w:val="1"/>
+      <w:numFmt w:val="bullet"/>
+      <w:lvlText w:val=""/>
+      <w:lvlJc w:val="left"/>
+      <w:pPr>
+        <w:ind w:left="4320" w:hanging="360"/>
+      </w:pPr>
+      <w:rPr>
+        <w:rFonts w:ascii="Wingdings" w:hAnsi="Wingdings" w:hint="default"/>
+      </w:rPr>
+    </w:lvl>
+    <w:lvl w:ilvl="6" w:tplc="04090001" w:tentative="1">
+      <w:start w:val="1"/>
+      <w:numFmt w:val="bullet"/>
+      <w:lvlText w:val=""/>
+      <w:lvlJc w:val="left"/>
+      <w:pPr>
+        <w:ind w:left="5040" w:hanging="360"/>
+      </w:pPr>
+      <w:rPr>
+        <w:rFonts w:ascii="Symbol" w:hAnsi="Symbol" w:hint="default"/>
+      </w:rPr>
+    </w:lvl>
+    <w:lvl w:ilvl="7" w:tplc="04090003" w:tentative="1">
+      <w:start w:val="1"/>
+      <w:numFmt w:val="bullet"/>
+      <w:lvlText w:val="o"/>
+      <w:lvlJc w:val="left"/>
+      <w:pPr>
+        <w:ind w:left="5760" w:hanging="360"/>
+      </w:pPr>
+      <w:rPr>
+        <w:rFonts w:ascii="Courier New" w:hAnsi="Courier New" w:cs="Courier New" w:hint="default"/>
+      </w:rPr>
+    </w:lvl>
+    <w:lvl w:ilvl="8" w:tplc="04090005" w:tentative="1">
+      <w:start w:val="1"/>
+      <w:numFmt w:val="bullet"/>
+      <w:lvlText w:val=""/>
+      <w:lvlJc w:val="left"/>
+      <w:pPr>
+        <w:ind w:left="6480" w:hanging="360"/>
+      </w:pPr>
+      <w:rPr>
+        <w:rFonts w:ascii="Wingdings" w:hAnsi="Wingdings" w:hint="default"/>
+      </w:rPr>
+    </w:lvl>
+  </w:abstractNum>
+  <w:abstractNum w:abstractNumId="9" w15:restartNumberingAfterBreak="0">
     <w:nsid w:val="70303611"/>
     <w:multiLevelType w:val="hybridMultilevel"/>
     <w:tmpl w:val="95985956"/>
@@ -36825,10 +36925,10 @@
     <w:abstractNumId w:val="4"/>
   </w:num>
   <w:num w:numId="2">
-    <w:abstractNumId w:val="6"/>
+    <w:abstractNumId w:val="7"/>
   </w:num>
   <w:num w:numId="3">
-    <w:abstractNumId w:val="8"/>
+    <w:abstractNumId w:val="9"/>
   </w:num>
   <w:num w:numId="4">
     <w:abstractNumId w:val="3"/>
@@ -36843,10 +36943,13 @@
     <w:abstractNumId w:val="2"/>
   </w:num>
   <w:num w:numId="8">
-    <w:abstractNumId w:val="7"/>
+    <w:abstractNumId w:val="8"/>
   </w:num>
   <w:num w:numId="9">
     <w:abstractNumId w:val="5"/>
+  </w:num>
+  <w:num w:numId="10">
+    <w:abstractNumId w:val="6"/>
   </w:num>
 </w:numbering>
 </file>
